--- a/Toastmasters/wall-of-presidents.docx
+++ b/Toastmasters/wall-of-presidents.docx
@@ -9,8 +9,6 @@
           <w:szCs w:val="32"/>
         </w:rPr>
       </w:pPr>
-      <w:bookmarkStart w:id="0" w:name="_GoBack"/>
-      <w:bookmarkEnd w:id="0"/>
       <w:r>
         <w:rPr>
           <w:sz w:val="32"/>
@@ -103,7 +101,19 @@
         <w:rPr>
           <w:rFonts w:ascii="Arial" w:hAnsi="Arial" w:cs="Arial"/>
         </w:rPr>
-        <w:t xml:space="preserve"> was a whole different story. He had his hands full and then came the Berlin Wall. He did his best to address the problem and even journey to Berlin where he gave his famous, “Ich bin </w:t>
+        <w:t xml:space="preserve"> was a whole different story. He had his hands full and then came the Berlin Wall. He did his best to address the problem and even journey</w:t>
+      </w:r>
+      <w:r>
+        <w:rPr>
+          <w:rFonts w:ascii="Arial" w:hAnsi="Arial" w:cs="Arial"/>
+        </w:rPr>
+        <w:t>ed</w:t>
+      </w:r>
+      <w:r>
+        <w:rPr>
+          <w:rFonts w:ascii="Arial" w:hAnsi="Arial" w:cs="Arial"/>
+        </w:rPr>
+        <w:t xml:space="preserve"> to Berlin where he gave his famous, “Ich bin </w:t>
       </w:r>
       <w:proofErr w:type="spellStart"/>
       <w:r>
@@ -652,7 +662,15 @@
         <w:rPr>
           <w:rFonts w:ascii="Arial" w:hAnsi="Arial" w:cs="Arial"/>
         </w:rPr>
-        <w:t xml:space="preserve"> he wants to build one. He is no jelly donut. And though he is not a politician by trade, he handles facts and figures like one. He has inspired me to reinvent myself, take free money from my former employer, and Make Steve Fairbrother Great Again!</w:t>
+        <w:t xml:space="preserve"> he wants to build one. He is no jelly donut. And though he is not a politician by trade, he handles facts and figures like one. He has inspired me to reinvent myself, take free money from my former employer, and Make Steve Fairbrother Great Aga</w:t>
+      </w:r>
+      <w:bookmarkStart w:id="0" w:name="_GoBack"/>
+      <w:bookmarkEnd w:id="0"/>
+      <w:r>
+        <w:rPr>
+          <w:rFonts w:ascii="Arial" w:hAnsi="Arial" w:cs="Arial"/>
+        </w:rPr>
+        <w:t>in!</w:t>
       </w:r>
     </w:p>
     <w:sectPr>

--- a/Toastmasters/wall-of-presidents.docx
+++ b/Toastmasters/wall-of-presidents.docx
@@ -400,7 +400,15 @@
         <w:rPr>
           <w:rFonts w:ascii="Arial" w:hAnsi="Arial" w:cs="Arial"/>
         </w:rPr>
-        <w:t>explaining that I was not of interest</w:t>
+        <w:t xml:space="preserve">explaining that I </w:t>
+      </w:r>
+      <w:bookmarkStart w:id="0" w:name="_GoBack"/>
+      <w:bookmarkEnd w:id="0"/>
+      <w:r>
+        <w:rPr>
+          <w:rFonts w:ascii="Arial" w:hAnsi="Arial" w:cs="Arial"/>
+        </w:rPr>
+        <w:t>was not of interest</w:t>
       </w:r>
       <w:r>
         <w:rPr>
@@ -662,15 +670,26 @@
         <w:rPr>
           <w:rFonts w:ascii="Arial" w:hAnsi="Arial" w:cs="Arial"/>
         </w:rPr>
-        <w:t xml:space="preserve"> he wants to build one. He is no jelly donut. And though he is not a politician by trade, he handles facts and figures like one. He has inspired me to reinvent myself, take free money from my former employer, and Make Steve Fairbrother Great Aga</w:t>
-      </w:r>
-      <w:bookmarkStart w:id="0" w:name="_GoBack"/>
-      <w:bookmarkEnd w:id="0"/>
-      <w:r>
-        <w:rPr>
-          <w:rFonts w:ascii="Arial" w:hAnsi="Arial" w:cs="Arial"/>
-        </w:rPr>
-        <w:t>in!</w:t>
+        <w:t xml:space="preserve"> he wants to build one. He is no jelly donut. And though he is not a politician by trade, he handles facts and figures like one. He has inspired me to reinvent myself, take free money from my former employer, and Make Steve Fairbrother Great Again!</w:t>
+      </w:r>
+    </w:p>
+    <w:p>
+      <w:pPr>
+        <w:rPr>
+          <w:rFonts w:ascii="Arial" w:hAnsi="Arial" w:cs="Arial"/>
+        </w:rPr>
+      </w:pPr>
+      <w:r>
+        <w:rPr>
+          <w:rFonts w:ascii="Arial" w:hAnsi="Arial" w:cs="Arial"/>
+        </w:rPr>
+        <w:t>From these observations, I hope you can see that most of our presidents have their foibles. If, like me, you can take these things and learn from them you are more liable to enjoy your time with each of these characters. The office is a great one but to expect great things from each may be stretching things. They each try their best but like all of us are sometimes overmatched by what the world offers. Remember to focus on those entertaining aspects of each</w:t>
+      </w:r>
+      <w:r>
+        <w:rPr>
+          <w:rFonts w:ascii="Arial" w:hAnsi="Arial" w:cs="Arial"/>
+        </w:rPr>
+        <w:t xml:space="preserve"> and whether you admire or dislike walls, remember that you are in good company.</w:t>
       </w:r>
     </w:p>
     <w:sectPr>
